--- a/reliability.docx
+++ b/reliability.docx
@@ -19,16 +19,8 @@
         </w:rPr>
         <w:t>Reliabilty</w:t>
       </w:r>
-    </w:p>
-    <w:p>
-      <w:pPr>
-        <w:jc w:val="both"/>
-        <w:rPr>
-          <w:rFonts w:ascii="Times New Roman" w:hAnsi="Times New Roman" w:cs="Times New Roman"/>
-          <w:sz w:val="28"/>
-          <w:szCs w:val="28"/>
-        </w:rPr>
-      </w:pPr>
+      <w:bookmarkStart w:id="0" w:name="_GoBack"/>
+      <w:bookmarkEnd w:id="0"/>
     </w:p>
     <w:p>
       <w:pPr>
@@ -107,8 +99,6 @@
         </w:rPr>
         <w:t>Maintenence team should concider server availability for supporting the last stable version of “Natural Milk”’s website in case of bug, technical issue or website crash.</w:t>
       </w:r>
-      <w:bookmarkStart w:id="0" w:name="_GoBack"/>
-      <w:bookmarkEnd w:id="0"/>
     </w:p>
     <w:p>
       <w:pPr>
@@ -800,7 +790,7 @@
 </file>
 
 <file path=customXml/itemProps1.xml><?xml version="1.0" encoding="utf-8"?>
-<ds:datastoreItem xmlns:ds="http://schemas.openxmlformats.org/officeDocument/2006/customXml" ds:itemID="{6F188434-D74B-4932-849F-3A7220CD47D0}">
+<ds:datastoreItem xmlns:ds="http://schemas.openxmlformats.org/officeDocument/2006/customXml" ds:itemID="{07752CBC-94A8-46DB-BDE6-896D0678990E}">
   <ds:schemaRefs>
     <ds:schemaRef ds:uri="http://schemas.openxmlformats.org/officeDocument/2006/bibliography"/>
   </ds:schemaRefs>
